--- a/2/DD2360HT23_HW2_Group35_Shiyuan.docx
+++ b/2/DD2360HT23_HW2_Group35_Shiyuan.docx
@@ -68,6 +68,7 @@
           <w:szCs w:val="24"/>
         </w:rPr>
       </w:pPr>
+      <w:proofErr w:type="spellStart"/>
       <w:r>
         <w:rPr>
           <w:rFonts w:ascii="Times New Roman" w:hAnsi="Times New Roman" w:cs="Times New Roman" w:hint="eastAsia"/>
@@ -82,7 +83,16 @@
           <w:sz w:val="24"/>
           <w:szCs w:val="24"/>
         </w:rPr>
-        <w:t>hiyuan Shan</w:t>
+        <w:t>hiyuan</w:t>
+      </w:r>
+      <w:proofErr w:type="spellEnd"/>
+      <w:r>
+        <w:rPr>
+          <w:rFonts w:ascii="Times New Roman" w:hAnsi="Times New Roman" w:cs="Times New Roman"/>
+          <w:sz w:val="24"/>
+          <w:szCs w:val="24"/>
+        </w:rPr>
+        <w:t xml:space="preserve"> Shan</w:t>
       </w:r>
     </w:p>
     <w:p>
@@ -93,6 +103,40 @@
           <w:szCs w:val="24"/>
         </w:rPr>
       </w:pPr>
+      <w:proofErr w:type="spellStart"/>
+      <w:r>
+        <w:rPr>
+          <w:rFonts w:ascii="Times New Roman" w:hAnsi="Times New Roman" w:cs="Times New Roman" w:hint="eastAsia"/>
+          <w:sz w:val="24"/>
+          <w:szCs w:val="24"/>
+        </w:rPr>
+        <w:t>G</w:t>
+      </w:r>
+      <w:r>
+        <w:rPr>
+          <w:rFonts w:ascii="Times New Roman" w:hAnsi="Times New Roman" w:cs="Times New Roman"/>
+          <w:sz w:val="24"/>
+          <w:szCs w:val="24"/>
+        </w:rPr>
+        <w:t>ithub</w:t>
+      </w:r>
+      <w:proofErr w:type="spellEnd"/>
+      <w:r>
+        <w:rPr>
+          <w:rFonts w:ascii="Times New Roman" w:hAnsi="Times New Roman" w:cs="Times New Roman"/>
+          <w:sz w:val="24"/>
+          <w:szCs w:val="24"/>
+        </w:rPr>
+        <w:t xml:space="preserve"> repository: </w:t>
+      </w:r>
+      <w:hyperlink r:id="rId4" w:history="1">
+        <w:r>
+          <w:rPr>
+            <w:rStyle w:val="a4"/>
+          </w:rPr>
+          <w:t>ShiyuanShan/DD2360HT23 (github.com)</w:t>
+        </w:r>
+      </w:hyperlink>
     </w:p>
     <w:p>
       <w:pPr>
@@ -206,6 +250,7 @@
         </w:rPr>
         <w:t>!</w:t>
       </w:r>
+      <w:proofErr w:type="spellStart"/>
       <w:r>
         <w:rPr>
           <w:rFonts w:ascii="Courier New" w:eastAsia="宋体" w:hAnsi="Courier New" w:cs="宋体"/>
@@ -213,7 +258,17 @@
           <w:kern w:val="0"/>
           <w:szCs w:val="21"/>
         </w:rPr>
-        <w:t>nvcc -o hw2_ex1 hw2_ex1.cu</w:t>
+        <w:t>nvcc</w:t>
+      </w:r>
+      <w:proofErr w:type="spellEnd"/>
+      <w:r>
+        <w:rPr>
+          <w:rFonts w:ascii="Courier New" w:eastAsia="宋体" w:hAnsi="Courier New" w:cs="宋体"/>
+          <w:color w:val="000000"/>
+          <w:kern w:val="0"/>
+          <w:szCs w:val="21"/>
+        </w:rPr>
+        <w:t xml:space="preserve"> -o hw2_ex1 hw2_ex1.cu</w:t>
       </w:r>
     </w:p>
     <w:p>
@@ -601,7 +656,7 @@
             <wp:cNvGraphicFramePr/>
             <a:graphic xmlns:a="http://schemas.openxmlformats.org/drawingml/2006/main">
               <a:graphicData uri="http://schemas.openxmlformats.org/drawingml/2006/chart">
-                <c:chart xmlns:c="http://schemas.openxmlformats.org/drawingml/2006/chart" xmlns:r="http://schemas.openxmlformats.org/officeDocument/2006/relationships" r:id="rId4"/>
+                <c:chart xmlns:c="http://schemas.openxmlformats.org/drawingml/2006/chart" xmlns:r="http://schemas.openxmlformats.org/officeDocument/2006/relationships" r:id="rId5"/>
               </a:graphicData>
             </a:graphic>
           </wp:inline>
@@ -738,7 +793,115 @@
           <w:szCs w:val="24"/>
         </w:rPr>
         <w:tab/>
-        <w:t xml:space="preserve">Assume matrix A has dimension a_x, a_y and matrix B has dimension b_x, b_y, then a_y = b_x. </w:t>
+        <w:t xml:space="preserve">Assume matrix A has dimension </w:t>
+      </w:r>
+      <w:proofErr w:type="spellStart"/>
+      <w:r>
+        <w:rPr>
+          <w:rFonts w:ascii="Times New Roman" w:hAnsi="Times New Roman" w:cs="Times New Roman"/>
+          <w:sz w:val="24"/>
+          <w:szCs w:val="24"/>
+        </w:rPr>
+        <w:t>a_x</w:t>
+      </w:r>
+      <w:proofErr w:type="spellEnd"/>
+      <w:r>
+        <w:rPr>
+          <w:rFonts w:ascii="Times New Roman" w:hAnsi="Times New Roman" w:cs="Times New Roman"/>
+          <w:sz w:val="24"/>
+          <w:szCs w:val="24"/>
+        </w:rPr>
+        <w:t xml:space="preserve">, </w:t>
+      </w:r>
+      <w:proofErr w:type="spellStart"/>
+      <w:r>
+        <w:rPr>
+          <w:rFonts w:ascii="Times New Roman" w:hAnsi="Times New Roman" w:cs="Times New Roman"/>
+          <w:sz w:val="24"/>
+          <w:szCs w:val="24"/>
+        </w:rPr>
+        <w:t>a_y</w:t>
+      </w:r>
+      <w:proofErr w:type="spellEnd"/>
+      <w:r>
+        <w:rPr>
+          <w:rFonts w:ascii="Times New Roman" w:hAnsi="Times New Roman" w:cs="Times New Roman"/>
+          <w:sz w:val="24"/>
+          <w:szCs w:val="24"/>
+        </w:rPr>
+        <w:t xml:space="preserve"> and matrix B has dimension </w:t>
+      </w:r>
+      <w:proofErr w:type="spellStart"/>
+      <w:r>
+        <w:rPr>
+          <w:rFonts w:ascii="Times New Roman" w:hAnsi="Times New Roman" w:cs="Times New Roman"/>
+          <w:sz w:val="24"/>
+          <w:szCs w:val="24"/>
+        </w:rPr>
+        <w:t>b_x</w:t>
+      </w:r>
+      <w:proofErr w:type="spellEnd"/>
+      <w:r>
+        <w:rPr>
+          <w:rFonts w:ascii="Times New Roman" w:hAnsi="Times New Roman" w:cs="Times New Roman"/>
+          <w:sz w:val="24"/>
+          <w:szCs w:val="24"/>
+        </w:rPr>
+        <w:t xml:space="preserve">, </w:t>
+      </w:r>
+      <w:proofErr w:type="spellStart"/>
+      <w:r>
+        <w:rPr>
+          <w:rFonts w:ascii="Times New Roman" w:hAnsi="Times New Roman" w:cs="Times New Roman"/>
+          <w:sz w:val="24"/>
+          <w:szCs w:val="24"/>
+        </w:rPr>
+        <w:t>b_y</w:t>
+      </w:r>
+      <w:proofErr w:type="spellEnd"/>
+      <w:r>
+        <w:rPr>
+          <w:rFonts w:ascii="Times New Roman" w:hAnsi="Times New Roman" w:cs="Times New Roman"/>
+          <w:sz w:val="24"/>
+          <w:szCs w:val="24"/>
+        </w:rPr>
+        <w:t xml:space="preserve">, then </w:t>
+      </w:r>
+      <w:proofErr w:type="spellStart"/>
+      <w:r>
+        <w:rPr>
+          <w:rFonts w:ascii="Times New Roman" w:hAnsi="Times New Roman" w:cs="Times New Roman"/>
+          <w:sz w:val="24"/>
+          <w:szCs w:val="24"/>
+        </w:rPr>
+        <w:t>a_y</w:t>
+      </w:r>
+      <w:proofErr w:type="spellEnd"/>
+      <w:r>
+        <w:rPr>
+          <w:rFonts w:ascii="Times New Roman" w:hAnsi="Times New Roman" w:cs="Times New Roman"/>
+          <w:sz w:val="24"/>
+          <w:szCs w:val="24"/>
+        </w:rPr>
+        <w:t xml:space="preserve"> = </w:t>
+      </w:r>
+      <w:proofErr w:type="spellStart"/>
+      <w:r>
+        <w:rPr>
+          <w:rFonts w:ascii="Times New Roman" w:hAnsi="Times New Roman" w:cs="Times New Roman"/>
+          <w:sz w:val="24"/>
+          <w:szCs w:val="24"/>
+        </w:rPr>
+        <w:t>b_x</w:t>
+      </w:r>
+      <w:proofErr w:type="spellEnd"/>
+      <w:r>
+        <w:rPr>
+          <w:rFonts w:ascii="Times New Roman" w:hAnsi="Times New Roman" w:cs="Times New Roman"/>
+          <w:sz w:val="24"/>
+          <w:szCs w:val="24"/>
+        </w:rPr>
+        <w:t xml:space="preserve">. </w:t>
       </w:r>
       <w:r>
         <w:rPr>
@@ -754,7 +917,34 @@
           <w:sz w:val="24"/>
           <w:szCs w:val="24"/>
         </w:rPr>
-        <w:t>here are a_x*b_</w:t>
+        <w:t xml:space="preserve">here are </w:t>
+      </w:r>
+      <w:proofErr w:type="spellStart"/>
+      <w:r>
+        <w:rPr>
+          <w:rFonts w:ascii="Times New Roman" w:hAnsi="Times New Roman" w:cs="Times New Roman"/>
+          <w:sz w:val="24"/>
+          <w:szCs w:val="24"/>
+        </w:rPr>
+        <w:t>a_x</w:t>
+      </w:r>
+      <w:proofErr w:type="spellEnd"/>
+      <w:r>
+        <w:rPr>
+          <w:rFonts w:ascii="Times New Roman" w:hAnsi="Times New Roman" w:cs="Times New Roman"/>
+          <w:sz w:val="24"/>
+          <w:szCs w:val="24"/>
+        </w:rPr>
+        <w:t>*</w:t>
+      </w:r>
+      <w:proofErr w:type="spellStart"/>
+      <w:r>
+        <w:rPr>
+          <w:rFonts w:ascii="Times New Roman" w:hAnsi="Times New Roman" w:cs="Times New Roman"/>
+          <w:sz w:val="24"/>
+          <w:szCs w:val="24"/>
+        </w:rPr>
+        <w:t>b_</w:t>
       </w:r>
       <w:r>
         <w:rPr>
@@ -764,6 +954,7 @@
         </w:rPr>
         <w:t>y</w:t>
       </w:r>
+      <w:proofErr w:type="spellEnd"/>
       <w:r>
         <w:rPr>
           <w:rFonts w:ascii="Times New Roman" w:hAnsi="Times New Roman" w:cs="Times New Roman"/>
@@ -810,7 +1001,25 @@
           <w:sz w:val="24"/>
           <w:szCs w:val="24"/>
         </w:rPr>
-        <w:t xml:space="preserve"> is through a_y </w:t>
+        <w:t xml:space="preserve"> is through </w:t>
+      </w:r>
+      <w:proofErr w:type="spellStart"/>
+      <w:r>
+        <w:rPr>
+          <w:rFonts w:ascii="Times New Roman" w:hAnsi="Times New Roman" w:cs="Times New Roman"/>
+          <w:sz w:val="24"/>
+          <w:szCs w:val="24"/>
+        </w:rPr>
+        <w:t>a_y</w:t>
+      </w:r>
+      <w:proofErr w:type="spellEnd"/>
+      <w:r>
+        <w:rPr>
+          <w:rFonts w:ascii="Times New Roman" w:hAnsi="Times New Roman" w:cs="Times New Roman"/>
+          <w:sz w:val="24"/>
+          <w:szCs w:val="24"/>
+        </w:rPr>
+        <w:t xml:space="preserve"> </w:t>
       </w:r>
       <w:r>
         <w:rPr>
@@ -837,21 +1046,59 @@
         </w:rPr>
         <w:t>2*</w:t>
       </w:r>
-      <w:r>
-        <w:rPr>
-          <w:rFonts w:ascii="Times New Roman" w:hAnsi="Times New Roman" w:cs="Times New Roman"/>
-          <w:sz w:val="24"/>
-          <w:szCs w:val="24"/>
-        </w:rPr>
-        <w:t>a_x*b_y</w:t>
-      </w:r>
-      <w:r>
-        <w:rPr>
-          <w:rFonts w:ascii="Times New Roman" w:hAnsi="Times New Roman" w:cs="Times New Roman"/>
-          <w:sz w:val="24"/>
-          <w:szCs w:val="24"/>
-        </w:rPr>
-        <w:t xml:space="preserve">*a_y </w:t>
+      <w:proofErr w:type="spellStart"/>
+      <w:r>
+        <w:rPr>
+          <w:rFonts w:ascii="Times New Roman" w:hAnsi="Times New Roman" w:cs="Times New Roman"/>
+          <w:sz w:val="24"/>
+          <w:szCs w:val="24"/>
+        </w:rPr>
+        <w:t>a_x</w:t>
+      </w:r>
+      <w:proofErr w:type="spellEnd"/>
+      <w:r>
+        <w:rPr>
+          <w:rFonts w:ascii="Times New Roman" w:hAnsi="Times New Roman" w:cs="Times New Roman"/>
+          <w:sz w:val="24"/>
+          <w:szCs w:val="24"/>
+        </w:rPr>
+        <w:t>*</w:t>
+      </w:r>
+      <w:proofErr w:type="spellStart"/>
+      <w:r>
+        <w:rPr>
+          <w:rFonts w:ascii="Times New Roman" w:hAnsi="Times New Roman" w:cs="Times New Roman"/>
+          <w:sz w:val="24"/>
+          <w:szCs w:val="24"/>
+        </w:rPr>
+        <w:t>b_y</w:t>
+      </w:r>
+      <w:proofErr w:type="spellEnd"/>
+      <w:r>
+        <w:rPr>
+          <w:rFonts w:ascii="Times New Roman" w:hAnsi="Times New Roman" w:cs="Times New Roman"/>
+          <w:sz w:val="24"/>
+          <w:szCs w:val="24"/>
+        </w:rPr>
+        <w:t>*</w:t>
+      </w:r>
+      <w:proofErr w:type="spellStart"/>
+      <w:r>
+        <w:rPr>
+          <w:rFonts w:ascii="Times New Roman" w:hAnsi="Times New Roman" w:cs="Times New Roman"/>
+          <w:sz w:val="24"/>
+          <w:szCs w:val="24"/>
+        </w:rPr>
+        <w:t>a_y</w:t>
+      </w:r>
+      <w:proofErr w:type="spellEnd"/>
+      <w:r>
+        <w:rPr>
+          <w:rFonts w:ascii="Times New Roman" w:hAnsi="Times New Roman" w:cs="Times New Roman"/>
+          <w:sz w:val="24"/>
+          <w:szCs w:val="24"/>
+        </w:rPr>
+        <w:t xml:space="preserve"> </w:t>
       </w:r>
       <w:r>
         <w:rPr>
@@ -932,7 +1179,115 @@
           <w:sz w:val="24"/>
           <w:szCs w:val="24"/>
         </w:rPr>
-        <w:t>Assume matrix A has dimension a_x, a_y and matrix B has dimension b_x, b_y, then a_y = b_x.</w:t>
+        <w:t xml:space="preserve">Assume matrix A has dimension </w:t>
+      </w:r>
+      <w:proofErr w:type="spellStart"/>
+      <w:r>
+        <w:rPr>
+          <w:rFonts w:ascii="Times New Roman" w:hAnsi="Times New Roman" w:cs="Times New Roman"/>
+          <w:sz w:val="24"/>
+          <w:szCs w:val="24"/>
+        </w:rPr>
+        <w:t>a_x</w:t>
+      </w:r>
+      <w:proofErr w:type="spellEnd"/>
+      <w:r>
+        <w:rPr>
+          <w:rFonts w:ascii="Times New Roman" w:hAnsi="Times New Roman" w:cs="Times New Roman"/>
+          <w:sz w:val="24"/>
+          <w:szCs w:val="24"/>
+        </w:rPr>
+        <w:t xml:space="preserve">, </w:t>
+      </w:r>
+      <w:proofErr w:type="spellStart"/>
+      <w:r>
+        <w:rPr>
+          <w:rFonts w:ascii="Times New Roman" w:hAnsi="Times New Roman" w:cs="Times New Roman"/>
+          <w:sz w:val="24"/>
+          <w:szCs w:val="24"/>
+        </w:rPr>
+        <w:t>a_y</w:t>
+      </w:r>
+      <w:proofErr w:type="spellEnd"/>
+      <w:r>
+        <w:rPr>
+          <w:rFonts w:ascii="Times New Roman" w:hAnsi="Times New Roman" w:cs="Times New Roman"/>
+          <w:sz w:val="24"/>
+          <w:szCs w:val="24"/>
+        </w:rPr>
+        <w:t xml:space="preserve"> and matrix B has dimension </w:t>
+      </w:r>
+      <w:proofErr w:type="spellStart"/>
+      <w:r>
+        <w:rPr>
+          <w:rFonts w:ascii="Times New Roman" w:hAnsi="Times New Roman" w:cs="Times New Roman"/>
+          <w:sz w:val="24"/>
+          <w:szCs w:val="24"/>
+        </w:rPr>
+        <w:t>b_x</w:t>
+      </w:r>
+      <w:proofErr w:type="spellEnd"/>
+      <w:r>
+        <w:rPr>
+          <w:rFonts w:ascii="Times New Roman" w:hAnsi="Times New Roman" w:cs="Times New Roman"/>
+          <w:sz w:val="24"/>
+          <w:szCs w:val="24"/>
+        </w:rPr>
+        <w:t xml:space="preserve">, </w:t>
+      </w:r>
+      <w:proofErr w:type="spellStart"/>
+      <w:r>
+        <w:rPr>
+          <w:rFonts w:ascii="Times New Roman" w:hAnsi="Times New Roman" w:cs="Times New Roman"/>
+          <w:sz w:val="24"/>
+          <w:szCs w:val="24"/>
+        </w:rPr>
+        <w:t>b_y</w:t>
+      </w:r>
+      <w:proofErr w:type="spellEnd"/>
+      <w:r>
+        <w:rPr>
+          <w:rFonts w:ascii="Times New Roman" w:hAnsi="Times New Roman" w:cs="Times New Roman"/>
+          <w:sz w:val="24"/>
+          <w:szCs w:val="24"/>
+        </w:rPr>
+        <w:t xml:space="preserve">, then </w:t>
+      </w:r>
+      <w:proofErr w:type="spellStart"/>
+      <w:r>
+        <w:rPr>
+          <w:rFonts w:ascii="Times New Roman" w:hAnsi="Times New Roman" w:cs="Times New Roman"/>
+          <w:sz w:val="24"/>
+          <w:szCs w:val="24"/>
+        </w:rPr>
+        <w:t>a_y</w:t>
+      </w:r>
+      <w:proofErr w:type="spellEnd"/>
+      <w:r>
+        <w:rPr>
+          <w:rFonts w:ascii="Times New Roman" w:hAnsi="Times New Roman" w:cs="Times New Roman"/>
+          <w:sz w:val="24"/>
+          <w:szCs w:val="24"/>
+        </w:rPr>
+        <w:t xml:space="preserve"> = </w:t>
+      </w:r>
+      <w:proofErr w:type="spellStart"/>
+      <w:r>
+        <w:rPr>
+          <w:rFonts w:ascii="Times New Roman" w:hAnsi="Times New Roman" w:cs="Times New Roman"/>
+          <w:sz w:val="24"/>
+          <w:szCs w:val="24"/>
+        </w:rPr>
+        <w:t>b_x</w:t>
+      </w:r>
+      <w:proofErr w:type="spellEnd"/>
+      <w:r>
+        <w:rPr>
+          <w:rFonts w:ascii="Times New Roman" w:hAnsi="Times New Roman" w:cs="Times New Roman"/>
+          <w:sz w:val="24"/>
+          <w:szCs w:val="24"/>
+        </w:rPr>
+        <w:t>.</w:t>
       </w:r>
       <w:r>
         <w:rPr>
@@ -958,30 +1313,122 @@
         </w:rPr>
         <w:t xml:space="preserve">here are </w:t>
       </w:r>
-      <w:r>
-        <w:rPr>
-          <w:rFonts w:ascii="Times New Roman" w:hAnsi="Times New Roman" w:cs="Times New Roman"/>
-          <w:sz w:val="24"/>
-          <w:szCs w:val="24"/>
-        </w:rPr>
-        <w:t>a_x*b_y elements in matrix C,</w:t>
-      </w:r>
-      <w:r>
-        <w:rPr>
-          <w:rFonts w:ascii="Times New Roman" w:hAnsi="Times New Roman" w:cs="Times New Roman"/>
-          <w:sz w:val="24"/>
-          <w:szCs w:val="24"/>
-        </w:rPr>
-        <w:t xml:space="preserve"> each of which needs 2*a_y global memory reads. Thus in total </w:t>
-      </w:r>
-      <w:r>
-        <w:rPr>
-          <w:rFonts w:ascii="Times New Roman" w:hAnsi="Times New Roman" w:cs="Times New Roman"/>
-          <w:sz w:val="24"/>
-          <w:szCs w:val="24"/>
-        </w:rPr>
-        <w:t>2*a_x*b_y*a_y</w:t>
-      </w:r>
+      <w:proofErr w:type="spellStart"/>
+      <w:r>
+        <w:rPr>
+          <w:rFonts w:ascii="Times New Roman" w:hAnsi="Times New Roman" w:cs="Times New Roman"/>
+          <w:sz w:val="24"/>
+          <w:szCs w:val="24"/>
+        </w:rPr>
+        <w:t>a_x</w:t>
+      </w:r>
+      <w:proofErr w:type="spellEnd"/>
+      <w:r>
+        <w:rPr>
+          <w:rFonts w:ascii="Times New Roman" w:hAnsi="Times New Roman" w:cs="Times New Roman"/>
+          <w:sz w:val="24"/>
+          <w:szCs w:val="24"/>
+        </w:rPr>
+        <w:t>*</w:t>
+      </w:r>
+      <w:proofErr w:type="spellStart"/>
+      <w:r>
+        <w:rPr>
+          <w:rFonts w:ascii="Times New Roman" w:hAnsi="Times New Roman" w:cs="Times New Roman"/>
+          <w:sz w:val="24"/>
+          <w:szCs w:val="24"/>
+        </w:rPr>
+        <w:t>b_y</w:t>
+      </w:r>
+      <w:proofErr w:type="spellEnd"/>
+      <w:r>
+        <w:rPr>
+          <w:rFonts w:ascii="Times New Roman" w:hAnsi="Times New Roman" w:cs="Times New Roman"/>
+          <w:sz w:val="24"/>
+          <w:szCs w:val="24"/>
+        </w:rPr>
+        <w:t xml:space="preserve"> elements in matrix C,</w:t>
+      </w:r>
+      <w:r>
+        <w:rPr>
+          <w:rFonts w:ascii="Times New Roman" w:hAnsi="Times New Roman" w:cs="Times New Roman"/>
+          <w:sz w:val="24"/>
+          <w:szCs w:val="24"/>
+        </w:rPr>
+        <w:t xml:space="preserve"> each of which needs 2*</w:t>
+      </w:r>
+      <w:proofErr w:type="spellStart"/>
+      <w:r>
+        <w:rPr>
+          <w:rFonts w:ascii="Times New Roman" w:hAnsi="Times New Roman" w:cs="Times New Roman"/>
+          <w:sz w:val="24"/>
+          <w:szCs w:val="24"/>
+        </w:rPr>
+        <w:t>a_y</w:t>
+      </w:r>
+      <w:proofErr w:type="spellEnd"/>
+      <w:r>
+        <w:rPr>
+          <w:rFonts w:ascii="Times New Roman" w:hAnsi="Times New Roman" w:cs="Times New Roman"/>
+          <w:sz w:val="24"/>
+          <w:szCs w:val="24"/>
+        </w:rPr>
+        <w:t xml:space="preserve"> global memory reads. Thus in total </w:t>
+      </w:r>
+      <w:r>
+        <w:rPr>
+          <w:rFonts w:ascii="Times New Roman" w:hAnsi="Times New Roman" w:cs="Times New Roman"/>
+          <w:sz w:val="24"/>
+          <w:szCs w:val="24"/>
+        </w:rPr>
+        <w:t>2*</w:t>
+      </w:r>
+      <w:proofErr w:type="spellStart"/>
+      <w:r>
+        <w:rPr>
+          <w:rFonts w:ascii="Times New Roman" w:hAnsi="Times New Roman" w:cs="Times New Roman"/>
+          <w:sz w:val="24"/>
+          <w:szCs w:val="24"/>
+        </w:rPr>
+        <w:t>a_x</w:t>
+      </w:r>
+      <w:proofErr w:type="spellEnd"/>
+      <w:r>
+        <w:rPr>
+          <w:rFonts w:ascii="Times New Roman" w:hAnsi="Times New Roman" w:cs="Times New Roman"/>
+          <w:sz w:val="24"/>
+          <w:szCs w:val="24"/>
+        </w:rPr>
+        <w:t>*</w:t>
+      </w:r>
+      <w:proofErr w:type="spellStart"/>
+      <w:r>
+        <w:rPr>
+          <w:rFonts w:ascii="Times New Roman" w:hAnsi="Times New Roman" w:cs="Times New Roman"/>
+          <w:sz w:val="24"/>
+          <w:szCs w:val="24"/>
+        </w:rPr>
+        <w:t>b_y</w:t>
+      </w:r>
+      <w:proofErr w:type="spellEnd"/>
+      <w:r>
+        <w:rPr>
+          <w:rFonts w:ascii="Times New Roman" w:hAnsi="Times New Roman" w:cs="Times New Roman"/>
+          <w:sz w:val="24"/>
+          <w:szCs w:val="24"/>
+        </w:rPr>
+        <w:t>*</w:t>
+      </w:r>
+      <w:proofErr w:type="spellStart"/>
+      <w:r>
+        <w:rPr>
+          <w:rFonts w:ascii="Times New Roman" w:hAnsi="Times New Roman" w:cs="Times New Roman"/>
+          <w:sz w:val="24"/>
+          <w:szCs w:val="24"/>
+        </w:rPr>
+        <w:t>a_y</w:t>
+      </w:r>
+      <w:proofErr w:type="spellEnd"/>
       <w:r>
         <w:rPr>
           <w:rFonts w:ascii="Times New Roman" w:hAnsi="Times New Roman" w:cs="Times New Roman"/>
@@ -1359,7 +1806,7 @@
             <wp:cNvGraphicFramePr/>
             <a:graphic xmlns:a="http://schemas.openxmlformats.org/drawingml/2006/main">
               <a:graphicData uri="http://schemas.openxmlformats.org/drawingml/2006/chart">
-                <c:chart xmlns:c="http://schemas.openxmlformats.org/drawingml/2006/chart" xmlns:r="http://schemas.openxmlformats.org/officeDocument/2006/relationships" r:id="rId5"/>
+                <c:chart xmlns:c="http://schemas.openxmlformats.org/drawingml/2006/chart" xmlns:r="http://schemas.openxmlformats.org/officeDocument/2006/relationships" r:id="rId6"/>
               </a:graphicData>
             </a:graphic>
           </wp:inline>
@@ -1389,7 +1836,25 @@
           <w:sz w:val="24"/>
           <w:szCs w:val="24"/>
         </w:rPr>
-        <w:t>nlike the vector addition case, in which most time is consumed by the memcpy processes, in matrix multiplication the major time consumed is for calculation within the kernel.</w:t>
+        <w:t>nlike the vector addition case, in which most time is consumed by the mem</w:t>
+      </w:r>
+      <w:proofErr w:type="spellStart"/>
+      <w:r>
+        <w:rPr>
+          <w:rFonts w:ascii="Times New Roman" w:hAnsi="Times New Roman" w:cs="Times New Roman"/>
+          <w:sz w:val="24"/>
+          <w:szCs w:val="24"/>
+        </w:rPr>
+        <w:t>cpy</w:t>
+      </w:r>
+      <w:proofErr w:type="spellEnd"/>
+      <w:r>
+        <w:rPr>
+          <w:rFonts w:ascii="Times New Roman" w:hAnsi="Times New Roman" w:cs="Times New Roman"/>
+          <w:sz w:val="24"/>
+          <w:szCs w:val="24"/>
+        </w:rPr>
+        <w:t xml:space="preserve"> processes, in matrix multiplication the major time consumed is for calculation within the kernel.</w:t>
       </w:r>
       <w:r>
         <w:rPr>
@@ -1461,7 +1926,7 @@
             <wp:cNvGraphicFramePr/>
             <a:graphic xmlns:a="http://schemas.openxmlformats.org/drawingml/2006/main">
               <a:graphicData uri="http://schemas.openxmlformats.org/drawingml/2006/chart">
-                <c:chart xmlns:c="http://schemas.openxmlformats.org/drawingml/2006/chart" xmlns:r="http://schemas.openxmlformats.org/officeDocument/2006/relationships" r:id="rId6"/>
+                <c:chart xmlns:c="http://schemas.openxmlformats.org/drawingml/2006/chart" xmlns:r="http://schemas.openxmlformats.org/officeDocument/2006/relationships" r:id="rId7"/>
               </a:graphicData>
             </a:graphic>
           </wp:inline>
@@ -1491,7 +1956,25 @@
           <w:sz w:val="24"/>
           <w:szCs w:val="24"/>
         </w:rPr>
-        <w:t>he memcpy processes cost only half of the original time. The calculation in kernel consumes are 2-3 times faster than the original time. It is quite sensible because when changed from double to float, memory with same bandwidth can carry twice as much data. Similarly goes for the calculation in kernel, double precision floating point operations are much more time consuming than single precision floating point operations.</w:t>
+        <w:t xml:space="preserve">he </w:t>
+      </w:r>
+      <w:proofErr w:type="spellStart"/>
+      <w:r>
+        <w:rPr>
+          <w:rFonts w:ascii="Times New Roman" w:hAnsi="Times New Roman" w:cs="Times New Roman"/>
+          <w:sz w:val="24"/>
+          <w:szCs w:val="24"/>
+        </w:rPr>
+        <w:t>memcpy</w:t>
+      </w:r>
+      <w:proofErr w:type="spellEnd"/>
+      <w:r>
+        <w:rPr>
+          <w:rFonts w:ascii="Times New Roman" w:hAnsi="Times New Roman" w:cs="Times New Roman"/>
+          <w:sz w:val="24"/>
+          <w:szCs w:val="24"/>
+        </w:rPr>
+        <w:t xml:space="preserve"> processes cost only half of the original time. The calculation in kernel consumes are 2-3 times faster than the original time. It is quite sensible because when changed from double to float, memory with same bandwidth can carry twice as much data. Similarly goes for the calculation in kernel, double precision floating point operations are much more time consuming than single precision floating point operations.</w:t>
       </w:r>
     </w:p>
     <w:sectPr>
@@ -1947,6 +2430,18 @@
       </w:tblBorders>
     </w:tblPr>
   </w:style>
+  <w:style w:type="character" w:styleId="a4">
+    <w:name w:val="Hyperlink"/>
+    <w:basedOn w:val="a0"/>
+    <w:uiPriority w:val="99"/>
+    <w:semiHidden/>
+    <w:unhideWhenUsed/>
+    <w:rsid w:val="00C7165F"/>
+    <w:rPr>
+      <w:color w:val="0000FF"/>
+      <w:u w:val="single"/>
+    </w:rPr>
+  </w:style>
 </w:styles>
 </file>
 
